--- a/DOCUMENTACION.docx
+++ b/DOCUMENTACION.docx
@@ -19,14 +19,13 @@
       <w:pPr>
         <w:pStyle w:val="Ttulo3"/>
       </w:pPr>
-      <w:bookmarkStart w:id="0" w:name="_GoBack"/>
       <w:r>
         <w:rPr>
           <w:noProof/>
           <w:lang w:eastAsia="es-CO"/>
         </w:rPr>
         <w:drawing>
-          <wp:anchor distT="0" distB="0" distL="114300" distR="114300" simplePos="0" relativeHeight="251658240" behindDoc="0" locked="0" layoutInCell="1" allowOverlap="1" wp14:anchorId="4FE35D21" wp14:editId="60788816">
+          <wp:anchor distT="0" distB="0" distL="114300" distR="114300" simplePos="0" relativeHeight="251658240" behindDoc="0" locked="0" layoutInCell="1" allowOverlap="1" wp14:anchorId="1142979A" wp14:editId="42BEA38C">
             <wp:simplePos x="0" y="0"/>
             <wp:positionH relativeFrom="margin">
               <wp:align>right</wp:align>
@@ -51,7 +50,7 @@
                     </pic:cNvPicPr>
                   </pic:nvPicPr>
                   <pic:blipFill>
-                    <a:blip r:embed="rId4" cstate="print">
+                    <a:blip r:embed="rId5" cstate="print">
                       <a:extLst>
                         <a:ext uri="{28A0092B-C50C-407E-A947-70E740481C1C}">
                           <a14:useLocalDpi xmlns:a14="http://schemas.microsoft.com/office/drawing/2010/main" val="0"/>
@@ -88,7 +87,6 @@
           </wp:anchor>
         </w:drawing>
       </w:r>
-      <w:bookmarkEnd w:id="0"/>
       <w:r>
         <w:t>Matriz de Leds 64x64mm</w:t>
       </w:r>
@@ -97,8 +95,13 @@
       <w:pPr>
         <w:jc w:val="both"/>
       </w:pPr>
-      <w:r>
-        <w:t>Esta compuesta</w:t>
+      <w:proofErr w:type="spellStart"/>
+      <w:r>
+        <w:t>Esta</w:t>
+      </w:r>
+      <w:proofErr w:type="spellEnd"/>
+      <w:r>
+        <w:t xml:space="preserve"> compuesta</w:t>
       </w:r>
       <w:r>
         <w:t xml:space="preserve"> de 4 módulos</w:t>
@@ -122,16 +125,7 @@
         <w:t xml:space="preserve">da columna esta manejada por dos </w:t>
       </w:r>
       <w:r>
-        <w:t>74HC59;</w:t>
-      </w:r>
-      <w:r>
-        <w:t xml:space="preserve"> cuando La salida de una fila esta en alto, y se cruza con </w:t>
-      </w:r>
-      <w:r>
-        <w:t>la salida de una columna, el LED</w:t>
-      </w:r>
-      <w:r>
-        <w:t xml:space="preserve"> se enciende.</w:t>
+        <w:t>74HC59. El decodificador () maneja las columnas, el registro de desplazamiento se encarga de encender las filas, cada posición en la matriz se enciende al enviarle un cero.</w:t>
       </w:r>
     </w:p>
     <w:p>
@@ -180,6 +174,318 @@
       </w:r>
       <w:r>
         <w:br w:type="textWrapping" w:clear="all"/>
+      </w:r>
+    </w:p>
+    <w:p>
+      <w:pPr>
+        <w:pStyle w:val="Ttulo1"/>
+      </w:pPr>
+      <w:r>
+        <w:t xml:space="preserve">Sensores de </w:t>
+      </w:r>
+      <w:r>
+        <w:t>distancia de u</w:t>
+      </w:r>
+      <w:r>
+        <w:t>ltrasonido</w:t>
+      </w:r>
+      <w:r>
+        <w:t xml:space="preserve"> HC-SR04</w:t>
+      </w:r>
+    </w:p>
+    <w:p>
+      <w:r>
+        <w:rPr>
+          <w:noProof/>
+          <w:lang w:eastAsia="es-CO"/>
+        </w:rPr>
+        <w:drawing>
+          <wp:anchor distT="0" distB="0" distL="114300" distR="114300" simplePos="0" relativeHeight="251659264" behindDoc="0" locked="0" layoutInCell="1" allowOverlap="1" wp14:anchorId="06DD48DA" wp14:editId="724095CE">
+            <wp:simplePos x="0" y="0"/>
+            <wp:positionH relativeFrom="margin">
+              <wp:align>right</wp:align>
+            </wp:positionH>
+            <wp:positionV relativeFrom="paragraph">
+              <wp:posOffset>129540</wp:posOffset>
+            </wp:positionV>
+            <wp:extent cx="2857500" cy="2857500"/>
+            <wp:effectExtent l="0" t="0" r="0" b="0"/>
+            <wp:wrapSquare wrapText="bothSides"/>
+            <wp:docPr id="2" name="Imagen 2" descr="http://mpe-s1-p.mlstatic.com/modulo-sensor-de-ultrasonido-detector-de-proximidad-hc-sr04-14783-MPE20089785962_052014-O.jpg"/>
+            <wp:cNvGraphicFramePr>
+              <a:graphicFrameLocks xmlns:a="http://schemas.openxmlformats.org/drawingml/2006/main" noChangeAspect="1"/>
+            </wp:cNvGraphicFramePr>
+            <a:graphic xmlns:a="http://schemas.openxmlformats.org/drawingml/2006/main">
+              <a:graphicData uri="http://schemas.openxmlformats.org/drawingml/2006/picture">
+                <pic:pic xmlns:pic="http://schemas.openxmlformats.org/drawingml/2006/picture">
+                  <pic:nvPicPr>
+                    <pic:cNvPr id="0" name="Picture 1" descr="http://mpe-s1-p.mlstatic.com/modulo-sensor-de-ultrasonido-detector-de-proximidad-hc-sr04-14783-MPE20089785962_052014-O.jpg"/>
+                    <pic:cNvPicPr>
+                      <a:picLocks noChangeAspect="1" noChangeArrowheads="1"/>
+                    </pic:cNvPicPr>
+                  </pic:nvPicPr>
+                  <pic:blipFill>
+                    <a:blip r:embed="rId6">
+                      <a:extLst>
+                        <a:ext uri="{28A0092B-C50C-407E-A947-70E740481C1C}">
+                          <a14:useLocalDpi xmlns:a14="http://schemas.microsoft.com/office/drawing/2010/main" val="0"/>
+                        </a:ext>
+                      </a:extLst>
+                    </a:blip>
+                    <a:srcRect/>
+                    <a:stretch>
+                      <a:fillRect/>
+                    </a:stretch>
+                  </pic:blipFill>
+                  <pic:spPr bwMode="auto">
+                    <a:xfrm>
+                      <a:off x="0" y="0"/>
+                      <a:ext cx="2857500" cy="2857500"/>
+                    </a:xfrm>
+                    <a:prstGeom prst="rect">
+                      <a:avLst/>
+                    </a:prstGeom>
+                    <a:noFill/>
+                    <a:ln>
+                      <a:noFill/>
+                    </a:ln>
+                  </pic:spPr>
+                </pic:pic>
+              </a:graphicData>
+            </a:graphic>
+            <wp14:sizeRelH relativeFrom="margin">
+              <wp14:pctWidth>0</wp14:pctWidth>
+            </wp14:sizeRelH>
+            <wp14:sizeRelV relativeFrom="margin">
+              <wp14:pctHeight>0</wp14:pctHeight>
+            </wp14:sizeRelV>
+          </wp:anchor>
+        </w:drawing>
+      </w:r>
+    </w:p>
+    <w:p/>
+    <w:p>
+      <w:r>
+        <w:t>El HC-SR04 es un sensor de distancias por ultrasonidos capaz de detectar objetos y calcular la distancia a la que se encuentra en un rango de 2 a 450 cm. El sensor funciona por ultrasonidos y contiene toda la electrónica encargada de hacer la medición. Su uso es tan sencillo como enviar el pulso de arranque y medir la anchura del pulso de retorno. De muy pequeño tamaño, el HC-SR04 se destaca por su bajo consumo, gran precisión y bajo precio por lo que está reemplazando a los sensores polaroid en los robots más recientes.</w:t>
+      </w:r>
+    </w:p>
+    <w:p>
+      <w:pPr>
+        <w:pStyle w:val="Ttulo2"/>
+      </w:pPr>
+      <w:r>
+        <w:t>Datos técnicos</w:t>
+      </w:r>
+    </w:p>
+    <w:p>
+      <w:pPr>
+        <w:pStyle w:val="Ttulo3"/>
+      </w:pPr>
+      <w:r>
+        <w:t>Características:</w:t>
+      </w:r>
+    </w:p>
+    <w:p>
+      <w:pPr>
+        <w:pStyle w:val="Prrafodelista"/>
+        <w:numPr>
+          <w:ilvl w:val="0"/>
+          <w:numId w:val="1"/>
+        </w:numPr>
+      </w:pPr>
+      <w:r>
+        <w:t xml:space="preserve">Dimensiones del circuito: 43 x 20 x 17 </w:t>
+      </w:r>
+      <w:proofErr w:type="spellStart"/>
+      <w:r>
+        <w:t>mm</w:t>
+      </w:r>
+      <w:r>
+        <w:t>.</w:t>
+      </w:r>
+      <w:proofErr w:type="spellEnd"/>
+    </w:p>
+    <w:p>
+      <w:pPr>
+        <w:pStyle w:val="Prrafodelista"/>
+        <w:numPr>
+          <w:ilvl w:val="0"/>
+          <w:numId w:val="1"/>
+        </w:numPr>
+      </w:pPr>
+      <w:r>
+        <w:lastRenderedPageBreak/>
+        <w:t>Tensión de alimentación: 5 V.</w:t>
+      </w:r>
+    </w:p>
+    <w:p>
+      <w:pPr>
+        <w:pStyle w:val="Prrafodelista"/>
+        <w:numPr>
+          <w:ilvl w:val="0"/>
+          <w:numId w:val="1"/>
+        </w:numPr>
+      </w:pPr>
+      <w:r>
+        <w:t>Frecuencia de trabajo: 40 KHz</w:t>
+      </w:r>
+      <w:r>
+        <w:t>.</w:t>
+      </w:r>
+    </w:p>
+    <w:p>
+      <w:pPr>
+        <w:pStyle w:val="Prrafodelista"/>
+        <w:numPr>
+          <w:ilvl w:val="0"/>
+          <w:numId w:val="1"/>
+        </w:numPr>
+      </w:pPr>
+      <w:r>
+        <w:t>Rango máximo: 4.5 m</w:t>
+      </w:r>
+      <w:r>
+        <w:t>.</w:t>
+      </w:r>
+    </w:p>
+    <w:p>
+      <w:pPr>
+        <w:pStyle w:val="Prrafodelista"/>
+        <w:numPr>
+          <w:ilvl w:val="0"/>
+          <w:numId w:val="1"/>
+        </w:numPr>
+      </w:pPr>
+      <w:r>
+        <w:t>Rango mínimo: 1.7 cm</w:t>
+      </w:r>
+      <w:r>
+        <w:t>.</w:t>
+      </w:r>
+      <w:bookmarkStart w:id="0" w:name="_GoBack"/>
+      <w:bookmarkEnd w:id="0"/>
+    </w:p>
+    <w:p>
+      <w:pPr>
+        <w:pStyle w:val="Prrafodelista"/>
+        <w:numPr>
+          <w:ilvl w:val="0"/>
+          <w:numId w:val="1"/>
+        </w:numPr>
+      </w:pPr>
+      <w:r>
+        <w:t xml:space="preserve">Duración mínima del pulso de disparo (nivel TTL): 10 </w:t>
+      </w:r>
+      <w:proofErr w:type="spellStart"/>
+      <w:r>
+        <w:t>μS</w:t>
+      </w:r>
+      <w:proofErr w:type="spellEnd"/>
+      <w:r>
+        <w:t>.</w:t>
+      </w:r>
+    </w:p>
+    <w:p>
+      <w:pPr>
+        <w:pStyle w:val="Prrafodelista"/>
+        <w:numPr>
+          <w:ilvl w:val="0"/>
+          <w:numId w:val="1"/>
+        </w:numPr>
+      </w:pPr>
+      <w:r>
+        <w:t xml:space="preserve">Duración del pulso eco de salida (nivel TTL): 100-25000 </w:t>
+      </w:r>
+      <w:proofErr w:type="spellStart"/>
+      <w:r>
+        <w:t>μS</w:t>
+      </w:r>
+      <w:proofErr w:type="spellEnd"/>
+      <w:r>
+        <w:t>.</w:t>
+      </w:r>
+    </w:p>
+    <w:p>
+      <w:pPr>
+        <w:pStyle w:val="Prrafodelista"/>
+        <w:numPr>
+          <w:ilvl w:val="0"/>
+          <w:numId w:val="1"/>
+        </w:numPr>
+      </w:pPr>
+      <w:r>
+        <w:t xml:space="preserve">Tiempo mínimo de espera entre una medida y el inicio de otra 20 </w:t>
+      </w:r>
+      <w:proofErr w:type="spellStart"/>
+      <w:r>
+        <w:t>mS.</w:t>
+      </w:r>
+      <w:proofErr w:type="spellEnd"/>
+    </w:p>
+    <w:p>
+      <w:pPr>
+        <w:pStyle w:val="Prrafodelista"/>
+      </w:pPr>
+    </w:p>
+    <w:p>
+      <w:pPr>
+        <w:pStyle w:val="Ttulo3"/>
+      </w:pPr>
+      <w:r>
+        <w:t>Pines de conexión:</w:t>
+      </w:r>
+    </w:p>
+    <w:p>
+      <w:pPr>
+        <w:pStyle w:val="Prrafodelista"/>
+        <w:numPr>
+          <w:ilvl w:val="0"/>
+          <w:numId w:val="3"/>
+        </w:numPr>
+      </w:pPr>
+      <w:r>
+        <w:t>VCC</w:t>
+      </w:r>
+    </w:p>
+    <w:p>
+      <w:pPr>
+        <w:pStyle w:val="Prrafodelista"/>
+        <w:numPr>
+          <w:ilvl w:val="0"/>
+          <w:numId w:val="3"/>
+        </w:numPr>
+      </w:pPr>
+      <w:proofErr w:type="spellStart"/>
+      <w:r>
+        <w:t>Trig</w:t>
+      </w:r>
+      <w:proofErr w:type="spellEnd"/>
+      <w:r>
+        <w:t xml:space="preserve"> (Disparo del ultrasonido)</w:t>
+      </w:r>
+    </w:p>
+    <w:p>
+      <w:pPr>
+        <w:pStyle w:val="Prrafodelista"/>
+        <w:numPr>
+          <w:ilvl w:val="0"/>
+          <w:numId w:val="3"/>
+        </w:numPr>
+      </w:pPr>
+      <w:r>
+        <w:t>Echo (Recepción del ultrasonido)</w:t>
+      </w:r>
+    </w:p>
+    <w:p>
+      <w:pPr>
+        <w:pStyle w:val="Prrafodelista"/>
+        <w:numPr>
+          <w:ilvl w:val="0"/>
+          <w:numId w:val="3"/>
+        </w:numPr>
+      </w:pPr>
+      <w:r>
+        <w:t>GND</w:t>
       </w:r>
     </w:p>
     <w:sectPr>
@@ -190,6 +496,335 @@
     </w:sectPr>
   </w:body>
 </w:document>
+</file>
+
+<file path=word/numbering.xml><?xml version="1.0" encoding="utf-8"?>
+<w:numbering xmlns:wpc="http://schemas.microsoft.com/office/word/2010/wordprocessingCanvas" xmlns:mc="http://schemas.openxmlformats.org/markup-compatibility/2006" xmlns:o="urn:schemas-microsoft-com:office:office" xmlns:r="http://schemas.openxmlformats.org/officeDocument/2006/relationships" xmlns:m="http://schemas.openxmlformats.org/officeDocument/2006/math" xmlns:v="urn:schemas-microsoft-com:vml" xmlns:wp14="http://schemas.microsoft.com/office/word/2010/wordprocessingDrawing" xmlns:wp="http://schemas.openxmlformats.org/drawingml/2006/wordprocessingDrawing" xmlns:w10="urn:schemas-microsoft-com:office:word" xmlns:w="http://schemas.openxmlformats.org/wordprocessingml/2006/main" xmlns:w14="http://schemas.microsoft.com/office/word/2010/wordml" xmlns:w15="http://schemas.microsoft.com/office/word/2012/wordml" xmlns:wpg="http://schemas.microsoft.com/office/word/2010/wordprocessingGroup" xmlns:wpi="http://schemas.microsoft.com/office/word/2010/wordprocessingInk" xmlns:wne="http://schemas.microsoft.com/office/word/2006/wordml" xmlns:wps="http://schemas.microsoft.com/office/word/2010/wordprocessingShape" mc:Ignorable="w14 w15 wp14">
+  <w:abstractNum w:abstractNumId="0">
+    <w:nsid w:val="30D80881"/>
+    <w:multiLevelType w:val="hybridMultilevel"/>
+    <w:tmpl w:val="615465DA"/>
+    <w:lvl w:ilvl="0" w:tplc="240A000F">
+      <w:start w:val="1"/>
+      <w:numFmt w:val="decimal"/>
+      <w:lvlText w:val="%1."/>
+      <w:lvlJc w:val="left"/>
+      <w:pPr>
+        <w:ind w:left="720" w:hanging="360"/>
+      </w:pPr>
+      <w:rPr>
+        <w:rFonts w:hint="default"/>
+      </w:rPr>
+    </w:lvl>
+    <w:lvl w:ilvl="1" w:tplc="240A0019" w:tentative="1">
+      <w:start w:val="1"/>
+      <w:numFmt w:val="lowerLetter"/>
+      <w:lvlText w:val="%2."/>
+      <w:lvlJc w:val="left"/>
+      <w:pPr>
+        <w:ind w:left="1440" w:hanging="360"/>
+      </w:pPr>
+    </w:lvl>
+    <w:lvl w:ilvl="2" w:tplc="240A001B" w:tentative="1">
+      <w:start w:val="1"/>
+      <w:numFmt w:val="lowerRoman"/>
+      <w:lvlText w:val="%3."/>
+      <w:lvlJc w:val="right"/>
+      <w:pPr>
+        <w:ind w:left="2160" w:hanging="180"/>
+      </w:pPr>
+    </w:lvl>
+    <w:lvl w:ilvl="3" w:tplc="240A000F" w:tentative="1">
+      <w:start w:val="1"/>
+      <w:numFmt w:val="decimal"/>
+      <w:lvlText w:val="%4."/>
+      <w:lvlJc w:val="left"/>
+      <w:pPr>
+        <w:ind w:left="2880" w:hanging="360"/>
+      </w:pPr>
+    </w:lvl>
+    <w:lvl w:ilvl="4" w:tplc="240A0019" w:tentative="1">
+      <w:start w:val="1"/>
+      <w:numFmt w:val="lowerLetter"/>
+      <w:lvlText w:val="%5."/>
+      <w:lvlJc w:val="left"/>
+      <w:pPr>
+        <w:ind w:left="3600" w:hanging="360"/>
+      </w:pPr>
+    </w:lvl>
+    <w:lvl w:ilvl="5" w:tplc="240A001B" w:tentative="1">
+      <w:start w:val="1"/>
+      <w:numFmt w:val="lowerRoman"/>
+      <w:lvlText w:val="%6."/>
+      <w:lvlJc w:val="right"/>
+      <w:pPr>
+        <w:ind w:left="4320" w:hanging="180"/>
+      </w:pPr>
+    </w:lvl>
+    <w:lvl w:ilvl="6" w:tplc="240A000F" w:tentative="1">
+      <w:start w:val="1"/>
+      <w:numFmt w:val="decimal"/>
+      <w:lvlText w:val="%7."/>
+      <w:lvlJc w:val="left"/>
+      <w:pPr>
+        <w:ind w:left="5040" w:hanging="360"/>
+      </w:pPr>
+    </w:lvl>
+    <w:lvl w:ilvl="7" w:tplc="240A0019" w:tentative="1">
+      <w:start w:val="1"/>
+      <w:numFmt w:val="lowerLetter"/>
+      <w:lvlText w:val="%8."/>
+      <w:lvlJc w:val="left"/>
+      <w:pPr>
+        <w:ind w:left="5760" w:hanging="360"/>
+      </w:pPr>
+    </w:lvl>
+    <w:lvl w:ilvl="8" w:tplc="240A001B" w:tentative="1">
+      <w:start w:val="1"/>
+      <w:numFmt w:val="lowerRoman"/>
+      <w:lvlText w:val="%9."/>
+      <w:lvlJc w:val="right"/>
+      <w:pPr>
+        <w:ind w:left="6480" w:hanging="180"/>
+      </w:pPr>
+    </w:lvl>
+  </w:abstractNum>
+  <w:abstractNum w:abstractNumId="1">
+    <w:nsid w:val="379C1A69"/>
+    <w:multiLevelType w:val="hybridMultilevel"/>
+    <w:tmpl w:val="A7260BF0"/>
+    <w:lvl w:ilvl="0" w:tplc="240A0001">
+      <w:start w:val="1"/>
+      <w:numFmt w:val="bullet"/>
+      <w:lvlText w:val=""/>
+      <w:lvlJc w:val="left"/>
+      <w:pPr>
+        <w:ind w:left="720" w:hanging="360"/>
+      </w:pPr>
+      <w:rPr>
+        <w:rFonts w:ascii="Symbol" w:hAnsi="Symbol" w:hint="default"/>
+      </w:rPr>
+    </w:lvl>
+    <w:lvl w:ilvl="1" w:tplc="240A0003" w:tentative="1">
+      <w:start w:val="1"/>
+      <w:numFmt w:val="bullet"/>
+      <w:lvlText w:val="o"/>
+      <w:lvlJc w:val="left"/>
+      <w:pPr>
+        <w:ind w:left="1440" w:hanging="360"/>
+      </w:pPr>
+      <w:rPr>
+        <w:rFonts w:ascii="Courier New" w:hAnsi="Courier New" w:cs="Courier New" w:hint="default"/>
+      </w:rPr>
+    </w:lvl>
+    <w:lvl w:ilvl="2" w:tplc="240A0005" w:tentative="1">
+      <w:start w:val="1"/>
+      <w:numFmt w:val="bullet"/>
+      <w:lvlText w:val=""/>
+      <w:lvlJc w:val="left"/>
+      <w:pPr>
+        <w:ind w:left="2160" w:hanging="360"/>
+      </w:pPr>
+      <w:rPr>
+        <w:rFonts w:ascii="Wingdings" w:hAnsi="Wingdings" w:hint="default"/>
+      </w:rPr>
+    </w:lvl>
+    <w:lvl w:ilvl="3" w:tplc="240A0001" w:tentative="1">
+      <w:start w:val="1"/>
+      <w:numFmt w:val="bullet"/>
+      <w:lvlText w:val=""/>
+      <w:lvlJc w:val="left"/>
+      <w:pPr>
+        <w:ind w:left="2880" w:hanging="360"/>
+      </w:pPr>
+      <w:rPr>
+        <w:rFonts w:ascii="Symbol" w:hAnsi="Symbol" w:hint="default"/>
+      </w:rPr>
+    </w:lvl>
+    <w:lvl w:ilvl="4" w:tplc="240A0003" w:tentative="1">
+      <w:start w:val="1"/>
+      <w:numFmt w:val="bullet"/>
+      <w:lvlText w:val="o"/>
+      <w:lvlJc w:val="left"/>
+      <w:pPr>
+        <w:ind w:left="3600" w:hanging="360"/>
+      </w:pPr>
+      <w:rPr>
+        <w:rFonts w:ascii="Courier New" w:hAnsi="Courier New" w:cs="Courier New" w:hint="default"/>
+      </w:rPr>
+    </w:lvl>
+    <w:lvl w:ilvl="5" w:tplc="240A0005" w:tentative="1">
+      <w:start w:val="1"/>
+      <w:numFmt w:val="bullet"/>
+      <w:lvlText w:val=""/>
+      <w:lvlJc w:val="left"/>
+      <w:pPr>
+        <w:ind w:left="4320" w:hanging="360"/>
+      </w:pPr>
+      <w:rPr>
+        <w:rFonts w:ascii="Wingdings" w:hAnsi="Wingdings" w:hint="default"/>
+      </w:rPr>
+    </w:lvl>
+    <w:lvl w:ilvl="6" w:tplc="240A0001" w:tentative="1">
+      <w:start w:val="1"/>
+      <w:numFmt w:val="bullet"/>
+      <w:lvlText w:val=""/>
+      <w:lvlJc w:val="left"/>
+      <w:pPr>
+        <w:ind w:left="5040" w:hanging="360"/>
+      </w:pPr>
+      <w:rPr>
+        <w:rFonts w:ascii="Symbol" w:hAnsi="Symbol" w:hint="default"/>
+      </w:rPr>
+    </w:lvl>
+    <w:lvl w:ilvl="7" w:tplc="240A0003" w:tentative="1">
+      <w:start w:val="1"/>
+      <w:numFmt w:val="bullet"/>
+      <w:lvlText w:val="o"/>
+      <w:lvlJc w:val="left"/>
+      <w:pPr>
+        <w:ind w:left="5760" w:hanging="360"/>
+      </w:pPr>
+      <w:rPr>
+        <w:rFonts w:ascii="Courier New" w:hAnsi="Courier New" w:cs="Courier New" w:hint="default"/>
+      </w:rPr>
+    </w:lvl>
+    <w:lvl w:ilvl="8" w:tplc="240A0005" w:tentative="1">
+      <w:start w:val="1"/>
+      <w:numFmt w:val="bullet"/>
+      <w:lvlText w:val=""/>
+      <w:lvlJc w:val="left"/>
+      <w:pPr>
+        <w:ind w:left="6480" w:hanging="360"/>
+      </w:pPr>
+      <w:rPr>
+        <w:rFonts w:ascii="Wingdings" w:hAnsi="Wingdings" w:hint="default"/>
+      </w:rPr>
+    </w:lvl>
+  </w:abstractNum>
+  <w:abstractNum w:abstractNumId="2">
+    <w:nsid w:val="73014B0F"/>
+    <w:multiLevelType w:val="hybridMultilevel"/>
+    <w:tmpl w:val="AC54AC92"/>
+    <w:lvl w:ilvl="0" w:tplc="240A0001">
+      <w:start w:val="1"/>
+      <w:numFmt w:val="bullet"/>
+      <w:lvlText w:val=""/>
+      <w:lvlJc w:val="left"/>
+      <w:pPr>
+        <w:ind w:left="1440" w:hanging="360"/>
+      </w:pPr>
+      <w:rPr>
+        <w:rFonts w:ascii="Symbol" w:hAnsi="Symbol" w:hint="default"/>
+      </w:rPr>
+    </w:lvl>
+    <w:lvl w:ilvl="1" w:tplc="240A0003" w:tentative="1">
+      <w:start w:val="1"/>
+      <w:numFmt w:val="bullet"/>
+      <w:lvlText w:val="o"/>
+      <w:lvlJc w:val="left"/>
+      <w:pPr>
+        <w:ind w:left="2160" w:hanging="360"/>
+      </w:pPr>
+      <w:rPr>
+        <w:rFonts w:ascii="Courier New" w:hAnsi="Courier New" w:cs="Courier New" w:hint="default"/>
+      </w:rPr>
+    </w:lvl>
+    <w:lvl w:ilvl="2" w:tplc="240A0005" w:tentative="1">
+      <w:start w:val="1"/>
+      <w:numFmt w:val="bullet"/>
+      <w:lvlText w:val=""/>
+      <w:lvlJc w:val="left"/>
+      <w:pPr>
+        <w:ind w:left="2880" w:hanging="360"/>
+      </w:pPr>
+      <w:rPr>
+        <w:rFonts w:ascii="Wingdings" w:hAnsi="Wingdings" w:hint="default"/>
+      </w:rPr>
+    </w:lvl>
+    <w:lvl w:ilvl="3" w:tplc="240A0001" w:tentative="1">
+      <w:start w:val="1"/>
+      <w:numFmt w:val="bullet"/>
+      <w:lvlText w:val=""/>
+      <w:lvlJc w:val="left"/>
+      <w:pPr>
+        <w:ind w:left="3600" w:hanging="360"/>
+      </w:pPr>
+      <w:rPr>
+        <w:rFonts w:ascii="Symbol" w:hAnsi="Symbol" w:hint="default"/>
+      </w:rPr>
+    </w:lvl>
+    <w:lvl w:ilvl="4" w:tplc="240A0003" w:tentative="1">
+      <w:start w:val="1"/>
+      <w:numFmt w:val="bullet"/>
+      <w:lvlText w:val="o"/>
+      <w:lvlJc w:val="left"/>
+      <w:pPr>
+        <w:ind w:left="4320" w:hanging="360"/>
+      </w:pPr>
+      <w:rPr>
+        <w:rFonts w:ascii="Courier New" w:hAnsi="Courier New" w:cs="Courier New" w:hint="default"/>
+      </w:rPr>
+    </w:lvl>
+    <w:lvl w:ilvl="5" w:tplc="240A0005" w:tentative="1">
+      <w:start w:val="1"/>
+      <w:numFmt w:val="bullet"/>
+      <w:lvlText w:val=""/>
+      <w:lvlJc w:val="left"/>
+      <w:pPr>
+        <w:ind w:left="5040" w:hanging="360"/>
+      </w:pPr>
+      <w:rPr>
+        <w:rFonts w:ascii="Wingdings" w:hAnsi="Wingdings" w:hint="default"/>
+      </w:rPr>
+    </w:lvl>
+    <w:lvl w:ilvl="6" w:tplc="240A0001" w:tentative="1">
+      <w:start w:val="1"/>
+      <w:numFmt w:val="bullet"/>
+      <w:lvlText w:val=""/>
+      <w:lvlJc w:val="left"/>
+      <w:pPr>
+        <w:ind w:left="5760" w:hanging="360"/>
+      </w:pPr>
+      <w:rPr>
+        <w:rFonts w:ascii="Symbol" w:hAnsi="Symbol" w:hint="default"/>
+      </w:rPr>
+    </w:lvl>
+    <w:lvl w:ilvl="7" w:tplc="240A0003" w:tentative="1">
+      <w:start w:val="1"/>
+      <w:numFmt w:val="bullet"/>
+      <w:lvlText w:val="o"/>
+      <w:lvlJc w:val="left"/>
+      <w:pPr>
+        <w:ind w:left="6480" w:hanging="360"/>
+      </w:pPr>
+      <w:rPr>
+        <w:rFonts w:ascii="Courier New" w:hAnsi="Courier New" w:cs="Courier New" w:hint="default"/>
+      </w:rPr>
+    </w:lvl>
+    <w:lvl w:ilvl="8" w:tplc="240A0005" w:tentative="1">
+      <w:start w:val="1"/>
+      <w:numFmt w:val="bullet"/>
+      <w:lvlText w:val=""/>
+      <w:lvlJc w:val="left"/>
+      <w:pPr>
+        <w:ind w:left="7200" w:hanging="360"/>
+      </w:pPr>
+      <w:rPr>
+        <w:rFonts w:ascii="Wingdings" w:hAnsi="Wingdings" w:hint="default"/>
+      </w:rPr>
+    </w:lvl>
+  </w:abstractNum>
+  <w:num w:numId="1">
+    <w:abstractNumId w:val="1"/>
+  </w:num>
+  <w:num w:numId="2">
+    <w:abstractNumId w:val="0"/>
+  </w:num>
+  <w:num w:numId="3">
+    <w:abstractNumId w:val="2"/>
+  </w:num>
+</w:numbering>
 </file>
 
 <file path=word/styles.xml><?xml version="1.0" encoding="utf-8"?>
@@ -717,6 +1352,17 @@
       <w:szCs w:val="24"/>
     </w:rPr>
   </w:style>
+  <w:style w:type="paragraph" w:styleId="Prrafodelista">
+    <w:name w:val="List Paragraph"/>
+    <w:basedOn w:val="Normal"/>
+    <w:uiPriority w:val="34"/>
+    <w:qFormat/>
+    <w:rsid w:val="00CF2450"/>
+    <w:pPr>
+      <w:ind w:left="720"/>
+      <w:contextualSpacing/>
+    </w:pPr>
+  </w:style>
 </w:styles>
 </file>
 
